--- a/BÁO CÁO TIẾN TRÌNH LÀM VIỆC.docx
+++ b/BÁO CÁO TIẾN TRÌNH LÀM VIỆC.docx
@@ -3,12 +3,6 @@
 <w:document xmlns:wpc="http://schemas.microsoft.com/office/word/2010/wordprocessingCanvas" xmlns:cx="http://schemas.microsoft.com/office/drawing/2014/chartex" xmlns:cx1="http://schemas.microsoft.com/office/drawing/2015/9/8/chartex" xmlns:cx2="http://schemas.microsoft.com/office/drawing/2015/10/21/chartex" xmlns:cx3="http://schemas.microsoft.com/office/drawing/2016/5/9/chartex" xmlns:cx4="http://schemas.microsoft.com/office/drawing/2016/5/10/chartex" xmlns:cx5="http://schemas.microsoft.com/office/drawing/2016/5/11/chartex" xmlns:cx6="http://schemas.microsoft.com/office/drawing/2016/5/12/chartex" xmlns:cx7="http://schemas.microsoft.com/office/drawing/2016/5/13/chartex" xmlns:cx8="http://schemas.microsoft.com/office/drawing/2016/5/14/chartex" xmlns:mc="http://schemas.openxmlformats.org/markup-compatibility/2006" xmlns:aink="http://schemas.microsoft.com/office/drawing/2016/ink" xmlns:am3d="http://schemas.microsoft.com/office/drawing/2017/model3d" xmlns:o="urn:schemas-microsoft-com:office:office" xmlns:oel="http://schemas.microsoft.com/office/2019/extlst" xmlns:r="http://schemas.openxmlformats.org/officeDocument/2006/relationships" xmlns:m="http://schemas.openxmlformats.org/officeDocument/2006/math" xmlns:v="urn:schemas-microsoft-com:vml" xmlns:wp14="http://schemas.microsoft.com/office/word/2010/wordprocessingDrawing" xmlns:wp="http://schemas.openxmlformats.org/drawingml/2006/wordprocessingDrawing" xmlns:w10="urn:schemas-microsoft-com:office:word" xmlns:w="http://schemas.openxmlformats.org/wordprocessingml/2006/main" xmlns:w14="http://schemas.microsoft.com/office/word/2010/wordml" xmlns:w15="http://schemas.microsoft.com/office/word/2012/wordml" xmlns:w16cex="http://schemas.microsoft.com/office/word/2018/wordml/cex" xmlns:w16cid="http://schemas.microsoft.com/office/word/2016/wordml/cid" xmlns:w16="http://schemas.microsoft.com/office/word/2018/wordml" xmlns:w16du="http://schemas.microsoft.com/office/word/2023/wordml/word16du" xmlns:w16sdtdh="http://schemas.microsoft.com/office/word/2020/wordml/sdtdatahash" xmlns:w16sdtfl="http://schemas.microsoft.com/office/word/2024/wordml/sdtformatlock" xmlns:w16se="http://schemas.microsoft.com/office/word/2015/wordml/symex" xmlns:wpg="http://schemas.microsoft.com/office/word/2010/wordprocessingGroup" xmlns:wpi="http://schemas.microsoft.com/office/word/2010/wordprocessingInk" xmlns:wne="http://schemas.microsoft.com/office/word/2006/wordml" xmlns:wps="http://schemas.microsoft.com/office/word/2010/wordprocessingShape" mc:Ignorable="w14 w15 w16se w16cid w16 w16cex w16sdtdh w16sdtfl w16du wp14">
   <w:body>
     <w:p>
-      <w:pPr>
-        <w:rPr>
-          <w:b/>
-          <w:bCs/>
-        </w:rPr>
-      </w:pPr>
       <w:r>
         <w:rPr>
           <w:b/>
@@ -52,22 +46,13 @@
         <w:t>Thời gian:</w:t>
       </w:r>
       <w:r>
-        <w:t xml:space="preserve"> </w:t>
-      </w:r>
-      <w:r>
-        <w:t xml:space="preserve"> 1/12 </w:t>
-      </w:r>
-      <w:r>
-        <w:t xml:space="preserve"> đến</w:t>
-      </w:r>
-      <w:r>
-        <w:t xml:space="preserve"> 7/12</w:t>
+        <w:t xml:space="preserve">  1/12  đến 7/12</w:t>
       </w:r>
     </w:p>
     <w:p>
       <w:r>
         <w:pict w14:anchorId="275A18A9">
-          <v:rect id="_x0000_i1105" style="width:0;height:1.5pt" o:hralign="center" o:hrstd="t" o:hr="t" fillcolor="#a0a0a0" stroked="f"/>
+          <v:rect id="_x0000_i1025" style="width:0;height:1.5pt" o:hralign="center" o:hrstd="t" o:hr="t" fillcolor="#a0a0a0" stroked="f"/>
         </w:pict>
       </w:r>
     </w:p>
@@ -449,7 +434,7 @@
     <w:p>
       <w:r>
         <w:pict w14:anchorId="4670CCF5">
-          <v:rect id="_x0000_i1106" style="width:0;height:1.5pt" o:hralign="center" o:hrstd="t" o:hr="t" fillcolor="#a0a0a0" stroked="f"/>
+          <v:rect id="_x0000_i1026" style="width:0;height:1.5pt" o:hralign="center" o:hrstd="t" o:hr="t" fillcolor="#a0a0a0" stroked="f"/>
         </w:pict>
       </w:r>
     </w:p>
@@ -598,7 +583,7 @@
     <w:p>
       <w:r>
         <w:pict w14:anchorId="7073AA5E">
-          <v:rect id="_x0000_i1107" style="width:0;height:1.5pt" o:hralign="center" o:hrstd="t" o:hr="t" fillcolor="#a0a0a0" stroked="f"/>
+          <v:rect id="_x0000_i1027" style="width:0;height:1.5pt" o:hralign="center" o:hrstd="t" o:hr="t" fillcolor="#a0a0a0" stroked="f"/>
         </w:pict>
       </w:r>
     </w:p>
@@ -850,7 +835,7 @@
     <w:p>
       <w:r>
         <w:pict w14:anchorId="205BD069">
-          <v:rect id="_x0000_i1108" style="width:0;height:1.5pt" o:hralign="center" o:hrstd="t" o:hr="t" fillcolor="#a0a0a0" stroked="f"/>
+          <v:rect id="_x0000_i1028" style="width:0;height:1.5pt" o:hralign="center" o:hrstd="t" o:hr="t" fillcolor="#a0a0a0" stroked="f"/>
         </w:pict>
       </w:r>
     </w:p>
@@ -970,6 +955,1346 @@
       </w:pPr>
       <w:r>
         <w:t>Chuẩn bị báo cáo tuần 2 đúng mẫu.</w:t>
+      </w:r>
+    </w:p>
+    <w:p>
+      <w:r>
+        <w:rPr>
+          <w:b/>
+          <w:bCs/>
+          <w:sz w:val="32"/>
+          <w:szCs w:val="32"/>
+        </w:rPr>
+        <w:pict w14:anchorId="4A458484">
+          <v:rect id="_x0000_i1069" style="width:0;height:1.5pt" o:hralign="center" o:hrstd="t" o:hr="t" fillcolor="#a0a0a0" stroked="f"/>
+        </w:pict>
+      </w:r>
+    </w:p>
+    <w:p>
+      <w:pPr>
+        <w:rPr>
+          <w:lang w:val="en-US"/>
+        </w:rPr>
+      </w:pPr>
+    </w:p>
+    <w:p>
+      <w:pPr>
+        <w:rPr>
+          <w:b/>
+          <w:bCs/>
+        </w:rPr>
+      </w:pPr>
+      <w:r>
+        <w:rPr>
+          <w:b/>
+          <w:bCs/>
+        </w:rPr>
+        <w:t>BÁO CÁO TIẾN TRÌNH LÀM VIỆC – TUẦN 2</w:t>
+      </w:r>
+    </w:p>
+    <w:p>
+      <w:r>
+        <w:rPr>
+          <w:b/>
+          <w:bCs/>
+        </w:rPr>
+        <w:t>Họ và tên:</w:t>
+      </w:r>
+      <w:r>
+        <w:t xml:space="preserve"> Nguyễn Huy Thông</w:t>
+      </w:r>
+      <w:r>
+        <w:br/>
+      </w:r>
+      <w:r>
+        <w:rPr>
+          <w:b/>
+          <w:bCs/>
+        </w:rPr>
+        <w:t>Tuần:</w:t>
+      </w:r>
+      <w:r>
+        <w:t xml:space="preserve"> 2</w:t>
+      </w:r>
+      <w:r>
+        <w:br/>
+      </w:r>
+      <w:r>
+        <w:rPr>
+          <w:b/>
+          <w:bCs/>
+        </w:rPr>
+        <w:t>Thời gian:</w:t>
+      </w:r>
+      <w:r>
+        <w:t xml:space="preserve"> 8/12</w:t>
+      </w:r>
+      <w:r>
+        <w:t xml:space="preserve"> đến</w:t>
+      </w:r>
+      <w:r>
+        <w:t xml:space="preserve">  </w:t>
+      </w:r>
+      <w:r>
+        <w:t>…</w:t>
+      </w:r>
+      <w:r>
+        <w:t>./12</w:t>
+      </w:r>
+    </w:p>
+    <w:p>
+      <w:r>
+        <w:pict w14:anchorId="17D2B632">
+          <v:rect id="_x0000_i1059" style="width:0;height:1.5pt" o:hralign="center" o:hrstd="t" o:hr="t" fillcolor="#a0a0a0" stroked="f"/>
+        </w:pict>
+      </w:r>
+    </w:p>
+    <w:p>
+      <w:pPr>
+        <w:rPr>
+          <w:b/>
+          <w:bCs/>
+        </w:rPr>
+      </w:pPr>
+      <w:r>
+        <w:rPr>
+          <w:b/>
+          <w:bCs/>
+        </w:rPr>
+        <w:t>I. MỤC TIÊU VÀ CÔNG VIỆC TRONG TUẦN</w:t>
+      </w:r>
+    </w:p>
+    <w:tbl>
+      <w:tblPr>
+        <w:tblW w:w="0" w:type="auto"/>
+        <w:tblCellSpacing w:w="15" w:type="dxa"/>
+        <w:tblCellMar>
+          <w:top w:w="15" w:type="dxa"/>
+          <w:left w:w="15" w:type="dxa"/>
+          <w:bottom w:w="15" w:type="dxa"/>
+          <w:right w:w="15" w:type="dxa"/>
+        </w:tblCellMar>
+        <w:tblLook w:val="04A0" w:firstRow="1" w:lastRow="0" w:firstColumn="1" w:lastColumn="0" w:noHBand="0" w:noVBand="1"/>
+      </w:tblPr>
+      <w:tblGrid>
+        <w:gridCol w:w="625"/>
+        <w:gridCol w:w="2523"/>
+        <w:gridCol w:w="2395"/>
+        <w:gridCol w:w="2216"/>
+        <w:gridCol w:w="1257"/>
+      </w:tblGrid>
+      <w:tr>
+        <w:trPr>
+          <w:tblHeader/>
+          <w:tblCellSpacing w:w="15" w:type="dxa"/>
+        </w:trPr>
+        <w:tc>
+          <w:tcPr>
+            <w:tcW w:w="0" w:type="auto"/>
+            <w:tcBorders>
+              <w:top w:val="single" w:sz="4" w:space="0" w:color="auto"/>
+              <w:left w:val="single" w:sz="4" w:space="0" w:color="auto"/>
+              <w:bottom w:val="single" w:sz="4" w:space="0" w:color="auto"/>
+              <w:right w:val="single" w:sz="4" w:space="0" w:color="auto"/>
+            </w:tcBorders>
+            <w:vAlign w:val="center"/>
+            <w:hideMark/>
+          </w:tcPr>
+          <w:p>
+            <w:pPr>
+              <w:rPr>
+                <w:b/>
+                <w:bCs/>
+              </w:rPr>
+            </w:pPr>
+            <w:r>
+              <w:rPr>
+                <w:b/>
+                <w:bCs/>
+              </w:rPr>
+              <w:t>STT</w:t>
+            </w:r>
+          </w:p>
+        </w:tc>
+        <w:tc>
+          <w:tcPr>
+            <w:tcW w:w="0" w:type="auto"/>
+            <w:tcBorders>
+              <w:top w:val="single" w:sz="4" w:space="0" w:color="auto"/>
+              <w:left w:val="single" w:sz="4" w:space="0" w:color="auto"/>
+              <w:bottom w:val="single" w:sz="4" w:space="0" w:color="auto"/>
+              <w:right w:val="single" w:sz="4" w:space="0" w:color="auto"/>
+            </w:tcBorders>
+            <w:vAlign w:val="center"/>
+            <w:hideMark/>
+          </w:tcPr>
+          <w:p>
+            <w:pPr>
+              <w:rPr>
+                <w:b/>
+                <w:bCs/>
+              </w:rPr>
+            </w:pPr>
+            <w:r>
+              <w:rPr>
+                <w:b/>
+                <w:bCs/>
+              </w:rPr>
+              <w:t>Công việc theo kế hoạch</w:t>
+            </w:r>
+          </w:p>
+        </w:tc>
+        <w:tc>
+          <w:tcPr>
+            <w:tcW w:w="0" w:type="auto"/>
+            <w:tcBorders>
+              <w:top w:val="single" w:sz="4" w:space="0" w:color="auto"/>
+              <w:left w:val="single" w:sz="4" w:space="0" w:color="auto"/>
+              <w:bottom w:val="single" w:sz="4" w:space="0" w:color="auto"/>
+              <w:right w:val="single" w:sz="4" w:space="0" w:color="auto"/>
+            </w:tcBorders>
+            <w:vAlign w:val="center"/>
+            <w:hideMark/>
+          </w:tcPr>
+          <w:p>
+            <w:pPr>
+              <w:rPr>
+                <w:b/>
+                <w:bCs/>
+              </w:rPr>
+            </w:pPr>
+            <w:r>
+              <w:rPr>
+                <w:b/>
+                <w:bCs/>
+              </w:rPr>
+              <w:t>Mục tiêu đặt ra</w:t>
+            </w:r>
+          </w:p>
+        </w:tc>
+        <w:tc>
+          <w:tcPr>
+            <w:tcW w:w="0" w:type="auto"/>
+            <w:tcBorders>
+              <w:top w:val="single" w:sz="4" w:space="0" w:color="auto"/>
+              <w:left w:val="single" w:sz="4" w:space="0" w:color="auto"/>
+              <w:bottom w:val="single" w:sz="4" w:space="0" w:color="auto"/>
+              <w:right w:val="single" w:sz="4" w:space="0" w:color="auto"/>
+            </w:tcBorders>
+            <w:vAlign w:val="center"/>
+            <w:hideMark/>
+          </w:tcPr>
+          <w:p>
+            <w:pPr>
+              <w:rPr>
+                <w:b/>
+                <w:bCs/>
+              </w:rPr>
+            </w:pPr>
+            <w:r>
+              <w:rPr>
+                <w:b/>
+                <w:bCs/>
+              </w:rPr>
+              <w:t>Tiến độ thực tế</w:t>
+            </w:r>
+          </w:p>
+        </w:tc>
+        <w:tc>
+          <w:tcPr>
+            <w:tcW w:w="0" w:type="auto"/>
+            <w:tcBorders>
+              <w:top w:val="single" w:sz="4" w:space="0" w:color="auto"/>
+              <w:left w:val="single" w:sz="4" w:space="0" w:color="auto"/>
+              <w:bottom w:val="single" w:sz="4" w:space="0" w:color="auto"/>
+              <w:right w:val="single" w:sz="4" w:space="0" w:color="auto"/>
+            </w:tcBorders>
+            <w:vAlign w:val="center"/>
+            <w:hideMark/>
+          </w:tcPr>
+          <w:p>
+            <w:pPr>
+              <w:rPr>
+                <w:b/>
+                <w:bCs/>
+              </w:rPr>
+            </w:pPr>
+            <w:r>
+              <w:rPr>
+                <w:b/>
+                <w:bCs/>
+              </w:rPr>
+              <w:t>Ghi chú</w:t>
+            </w:r>
+          </w:p>
+        </w:tc>
+      </w:tr>
+      <w:tr>
+        <w:trPr>
+          <w:tblCellSpacing w:w="15" w:type="dxa"/>
+        </w:trPr>
+        <w:tc>
+          <w:tcPr>
+            <w:tcW w:w="0" w:type="auto"/>
+            <w:tcBorders>
+              <w:top w:val="single" w:sz="4" w:space="0" w:color="auto"/>
+              <w:left w:val="single" w:sz="4" w:space="0" w:color="auto"/>
+              <w:bottom w:val="single" w:sz="4" w:space="0" w:color="auto"/>
+              <w:right w:val="single" w:sz="4" w:space="0" w:color="auto"/>
+            </w:tcBorders>
+            <w:vAlign w:val="center"/>
+            <w:hideMark/>
+          </w:tcPr>
+          <w:p>
+            <w:r>
+              <w:t>1</w:t>
+            </w:r>
+          </w:p>
+        </w:tc>
+        <w:tc>
+          <w:tcPr>
+            <w:tcW w:w="0" w:type="auto"/>
+            <w:tcBorders>
+              <w:top w:val="single" w:sz="4" w:space="0" w:color="auto"/>
+              <w:left w:val="single" w:sz="4" w:space="0" w:color="auto"/>
+              <w:bottom w:val="single" w:sz="4" w:space="0" w:color="auto"/>
+              <w:right w:val="single" w:sz="4" w:space="0" w:color="auto"/>
+            </w:tcBorders>
+            <w:vAlign w:val="center"/>
+            <w:hideMark/>
+          </w:tcPr>
+          <w:p>
+            <w:r>
+              <w:t>Phát triển chức năng Giỏ hàng</w:t>
+            </w:r>
+          </w:p>
+        </w:tc>
+        <w:tc>
+          <w:tcPr>
+            <w:tcW w:w="0" w:type="auto"/>
+            <w:tcBorders>
+              <w:top w:val="single" w:sz="4" w:space="0" w:color="auto"/>
+              <w:left w:val="single" w:sz="4" w:space="0" w:color="auto"/>
+              <w:bottom w:val="single" w:sz="4" w:space="0" w:color="auto"/>
+              <w:right w:val="single" w:sz="4" w:space="0" w:color="auto"/>
+            </w:tcBorders>
+            <w:vAlign w:val="center"/>
+            <w:hideMark/>
+          </w:tcPr>
+          <w:p>
+            <w:r>
+              <w:t xml:space="preserve">Hoàn thiện giao diện + </w:t>
+            </w:r>
+            <w:proofErr w:type="spellStart"/>
+            <w:r>
+              <w:t>logic</w:t>
+            </w:r>
+            <w:proofErr w:type="spellEnd"/>
+            <w:r>
+              <w:t xml:space="preserve"> </w:t>
+            </w:r>
+            <w:proofErr w:type="spellStart"/>
+            <w:r>
+              <w:t>controller</w:t>
+            </w:r>
+            <w:proofErr w:type="spellEnd"/>
+          </w:p>
+        </w:tc>
+        <w:tc>
+          <w:tcPr>
+            <w:tcW w:w="0" w:type="auto"/>
+            <w:tcBorders>
+              <w:top w:val="single" w:sz="4" w:space="0" w:color="auto"/>
+              <w:left w:val="single" w:sz="4" w:space="0" w:color="auto"/>
+              <w:bottom w:val="single" w:sz="4" w:space="0" w:color="auto"/>
+              <w:right w:val="single" w:sz="4" w:space="0" w:color="auto"/>
+            </w:tcBorders>
+            <w:vAlign w:val="center"/>
+            <w:hideMark/>
+          </w:tcPr>
+          <w:p>
+            <w:r>
+              <w:t>Đã hoàn thành thêm UI + xử lý thêm</w:t>
+            </w:r>
+          </w:p>
+        </w:tc>
+        <w:tc>
+          <w:tcPr>
+            <w:tcW w:w="0" w:type="auto"/>
+            <w:tcBorders>
+              <w:top w:val="single" w:sz="4" w:space="0" w:color="auto"/>
+              <w:left w:val="single" w:sz="4" w:space="0" w:color="auto"/>
+              <w:bottom w:val="single" w:sz="4" w:space="0" w:color="auto"/>
+              <w:right w:val="single" w:sz="4" w:space="0" w:color="auto"/>
+            </w:tcBorders>
+            <w:vAlign w:val="center"/>
+            <w:hideMark/>
+          </w:tcPr>
+          <w:p>
+            <w:r>
+              <w:t>Tốt</w:t>
+            </w:r>
+          </w:p>
+        </w:tc>
+      </w:tr>
+      <w:tr>
+        <w:trPr>
+          <w:tblCellSpacing w:w="15" w:type="dxa"/>
+        </w:trPr>
+        <w:tc>
+          <w:tcPr>
+            <w:tcW w:w="0" w:type="auto"/>
+            <w:tcBorders>
+              <w:top w:val="single" w:sz="4" w:space="0" w:color="auto"/>
+              <w:left w:val="single" w:sz="4" w:space="0" w:color="auto"/>
+              <w:bottom w:val="single" w:sz="4" w:space="0" w:color="auto"/>
+              <w:right w:val="single" w:sz="4" w:space="0" w:color="auto"/>
+            </w:tcBorders>
+            <w:vAlign w:val="center"/>
+            <w:hideMark/>
+          </w:tcPr>
+          <w:p>
+            <w:r>
+              <w:t>2</w:t>
+            </w:r>
+          </w:p>
+        </w:tc>
+        <w:tc>
+          <w:tcPr>
+            <w:tcW w:w="0" w:type="auto"/>
+            <w:tcBorders>
+              <w:top w:val="single" w:sz="4" w:space="0" w:color="auto"/>
+              <w:left w:val="single" w:sz="4" w:space="0" w:color="auto"/>
+              <w:bottom w:val="single" w:sz="4" w:space="0" w:color="auto"/>
+              <w:right w:val="single" w:sz="4" w:space="0" w:color="auto"/>
+            </w:tcBorders>
+            <w:vAlign w:val="center"/>
+            <w:hideMark/>
+          </w:tcPr>
+          <w:p>
+            <w:r>
+              <w:t>Xây dựng trang Thanh toán (</w:t>
+            </w:r>
+            <w:proofErr w:type="spellStart"/>
+            <w:r>
+              <w:t>Checkout</w:t>
+            </w:r>
+            <w:proofErr w:type="spellEnd"/>
+            <w:r>
+              <w:t>)</w:t>
+            </w:r>
+          </w:p>
+        </w:tc>
+        <w:tc>
+          <w:tcPr>
+            <w:tcW w:w="0" w:type="auto"/>
+            <w:tcBorders>
+              <w:top w:val="single" w:sz="4" w:space="0" w:color="auto"/>
+              <w:left w:val="single" w:sz="4" w:space="0" w:color="auto"/>
+              <w:bottom w:val="single" w:sz="4" w:space="0" w:color="auto"/>
+              <w:right w:val="single" w:sz="4" w:space="0" w:color="auto"/>
+            </w:tcBorders>
+            <w:vAlign w:val="center"/>
+            <w:hideMark/>
+          </w:tcPr>
+          <w:p>
+            <w:r>
+              <w:t xml:space="preserve">Tạo </w:t>
+            </w:r>
+            <w:proofErr w:type="spellStart"/>
+            <w:r>
+              <w:t>form</w:t>
+            </w:r>
+            <w:proofErr w:type="spellEnd"/>
+            <w:r>
+              <w:t xml:space="preserve"> thanh toán + tổng tiền</w:t>
+            </w:r>
+          </w:p>
+        </w:tc>
+        <w:tc>
+          <w:tcPr>
+            <w:tcW w:w="0" w:type="auto"/>
+            <w:tcBorders>
+              <w:top w:val="single" w:sz="4" w:space="0" w:color="auto"/>
+              <w:left w:val="single" w:sz="4" w:space="0" w:color="auto"/>
+              <w:bottom w:val="single" w:sz="4" w:space="0" w:color="auto"/>
+              <w:right w:val="single" w:sz="4" w:space="0" w:color="auto"/>
+            </w:tcBorders>
+            <w:vAlign w:val="center"/>
+            <w:hideMark/>
+          </w:tcPr>
+          <w:p>
+            <w:r>
+              <w:t>Đã xây dựng giao diện + kết nối giỏ hàng</w:t>
+            </w:r>
+          </w:p>
+        </w:tc>
+        <w:tc>
+          <w:tcPr>
+            <w:tcW w:w="0" w:type="auto"/>
+            <w:tcBorders>
+              <w:top w:val="single" w:sz="4" w:space="0" w:color="auto"/>
+              <w:left w:val="single" w:sz="4" w:space="0" w:color="auto"/>
+              <w:bottom w:val="single" w:sz="4" w:space="0" w:color="auto"/>
+              <w:right w:val="single" w:sz="4" w:space="0" w:color="auto"/>
+            </w:tcBorders>
+            <w:vAlign w:val="center"/>
+            <w:hideMark/>
+          </w:tcPr>
+          <w:p>
+            <w:r>
+              <w:t>Đúng tiến độ</w:t>
+            </w:r>
+          </w:p>
+        </w:tc>
+      </w:tr>
+      <w:tr>
+        <w:trPr>
+          <w:tblCellSpacing w:w="15" w:type="dxa"/>
+        </w:trPr>
+        <w:tc>
+          <w:tcPr>
+            <w:tcW w:w="0" w:type="auto"/>
+            <w:tcBorders>
+              <w:top w:val="single" w:sz="4" w:space="0" w:color="auto"/>
+              <w:left w:val="single" w:sz="4" w:space="0" w:color="auto"/>
+              <w:bottom w:val="single" w:sz="4" w:space="0" w:color="auto"/>
+              <w:right w:val="single" w:sz="4" w:space="0" w:color="auto"/>
+            </w:tcBorders>
+            <w:vAlign w:val="center"/>
+            <w:hideMark/>
+          </w:tcPr>
+          <w:p>
+            <w:r>
+              <w:t>3</w:t>
+            </w:r>
+          </w:p>
+        </w:tc>
+        <w:tc>
+          <w:tcPr>
+            <w:tcW w:w="0" w:type="auto"/>
+            <w:tcBorders>
+              <w:top w:val="single" w:sz="4" w:space="0" w:color="auto"/>
+              <w:left w:val="single" w:sz="4" w:space="0" w:color="auto"/>
+              <w:bottom w:val="single" w:sz="4" w:space="0" w:color="auto"/>
+              <w:right w:val="single" w:sz="4" w:space="0" w:color="auto"/>
+            </w:tcBorders>
+            <w:vAlign w:val="center"/>
+            <w:hideMark/>
+          </w:tcPr>
+          <w:p>
+            <w:r>
+              <w:t>Làm tính năng Theo dõi đơn hàng</w:t>
+            </w:r>
+          </w:p>
+        </w:tc>
+        <w:tc>
+          <w:tcPr>
+            <w:tcW w:w="0" w:type="auto"/>
+            <w:tcBorders>
+              <w:top w:val="single" w:sz="4" w:space="0" w:color="auto"/>
+              <w:left w:val="single" w:sz="4" w:space="0" w:color="auto"/>
+              <w:bottom w:val="single" w:sz="4" w:space="0" w:color="auto"/>
+              <w:right w:val="single" w:sz="4" w:space="0" w:color="auto"/>
+            </w:tcBorders>
+            <w:vAlign w:val="center"/>
+            <w:hideMark/>
+          </w:tcPr>
+          <w:p>
+            <w:r>
+              <w:t>Tạo trang xem trạng thái đơn</w:t>
+            </w:r>
+          </w:p>
+        </w:tc>
+        <w:tc>
+          <w:tcPr>
+            <w:tcW w:w="0" w:type="auto"/>
+            <w:tcBorders>
+              <w:top w:val="single" w:sz="4" w:space="0" w:color="auto"/>
+              <w:left w:val="single" w:sz="4" w:space="0" w:color="auto"/>
+              <w:bottom w:val="single" w:sz="4" w:space="0" w:color="auto"/>
+              <w:right w:val="single" w:sz="4" w:space="0" w:color="auto"/>
+            </w:tcBorders>
+            <w:vAlign w:val="center"/>
+            <w:hideMark/>
+          </w:tcPr>
+          <w:p>
+            <w:r>
+              <w:t>Hoàn thành giao diện + dữ liệu mẫu</w:t>
+            </w:r>
+          </w:p>
+        </w:tc>
+        <w:tc>
+          <w:tcPr>
+            <w:tcW w:w="0" w:type="auto"/>
+            <w:tcBorders>
+              <w:top w:val="single" w:sz="4" w:space="0" w:color="auto"/>
+              <w:left w:val="single" w:sz="4" w:space="0" w:color="auto"/>
+              <w:bottom w:val="single" w:sz="4" w:space="0" w:color="auto"/>
+              <w:right w:val="single" w:sz="4" w:space="0" w:color="auto"/>
+            </w:tcBorders>
+            <w:vAlign w:val="center"/>
+            <w:hideMark/>
+          </w:tcPr>
+          <w:p>
+            <w:r>
+              <w:t>Hoàn thành 90%</w:t>
+            </w:r>
+          </w:p>
+        </w:tc>
+      </w:tr>
+      <w:tr>
+        <w:trPr>
+          <w:tblCellSpacing w:w="15" w:type="dxa"/>
+        </w:trPr>
+        <w:tc>
+          <w:tcPr>
+            <w:tcW w:w="0" w:type="auto"/>
+            <w:tcBorders>
+              <w:left w:val="single" w:sz="4" w:space="0" w:color="auto"/>
+            </w:tcBorders>
+            <w:vAlign w:val="center"/>
+            <w:hideMark/>
+          </w:tcPr>
+          <w:p>
+            <w:r>
+              <w:lastRenderedPageBreak/>
+              <w:t>4</w:t>
+            </w:r>
+          </w:p>
+        </w:tc>
+        <w:tc>
+          <w:tcPr>
+            <w:tcW w:w="0" w:type="auto"/>
+            <w:vAlign w:val="center"/>
+            <w:hideMark/>
+          </w:tcPr>
+          <w:p>
+            <w:r>
+              <w:t>Kiểm thử toàn bộ chức năng mới</w:t>
+            </w:r>
+          </w:p>
+        </w:tc>
+        <w:tc>
+          <w:tcPr>
+            <w:tcW w:w="0" w:type="auto"/>
+            <w:vAlign w:val="center"/>
+            <w:hideMark/>
+          </w:tcPr>
+          <w:p>
+            <w:r>
+              <w:t xml:space="preserve">Đảm bảo không lỗi UI và </w:t>
+            </w:r>
+            <w:proofErr w:type="spellStart"/>
+            <w:r>
+              <w:t>logic</w:t>
+            </w:r>
+            <w:proofErr w:type="spellEnd"/>
+          </w:p>
+        </w:tc>
+        <w:tc>
+          <w:tcPr>
+            <w:tcW w:w="0" w:type="auto"/>
+            <w:vAlign w:val="center"/>
+            <w:hideMark/>
+          </w:tcPr>
+          <w:p>
+            <w:r>
+              <w:t xml:space="preserve">Đã </w:t>
+            </w:r>
+            <w:proofErr w:type="spellStart"/>
+            <w:r>
+              <w:t>test</w:t>
+            </w:r>
+            <w:proofErr w:type="spellEnd"/>
+            <w:r>
+              <w:t xml:space="preserve"> cơ bản, hoạt động ổn</w:t>
+            </w:r>
+          </w:p>
+        </w:tc>
+        <w:tc>
+          <w:tcPr>
+            <w:tcW w:w="0" w:type="auto"/>
+            <w:tcBorders>
+              <w:right w:val="single" w:sz="4" w:space="0" w:color="auto"/>
+            </w:tcBorders>
+            <w:vAlign w:val="center"/>
+            <w:hideMark/>
+          </w:tcPr>
+          <w:p>
+            <w:r>
+              <w:t>Tiếp tục mở rộng</w:t>
+            </w:r>
+          </w:p>
+        </w:tc>
+      </w:tr>
+      <w:tr>
+        <w:trPr>
+          <w:tblCellSpacing w:w="15" w:type="dxa"/>
+        </w:trPr>
+        <w:tc>
+          <w:tcPr>
+            <w:tcW w:w="0" w:type="auto"/>
+            <w:tcBorders>
+              <w:left w:val="single" w:sz="4" w:space="0" w:color="auto"/>
+              <w:bottom w:val="single" w:sz="4" w:space="0" w:color="auto"/>
+            </w:tcBorders>
+            <w:vAlign w:val="center"/>
+            <w:hideMark/>
+          </w:tcPr>
+          <w:p>
+            <w:r>
+              <w:t>5</w:t>
+            </w:r>
+          </w:p>
+        </w:tc>
+        <w:tc>
+          <w:tcPr>
+            <w:tcW w:w="0" w:type="auto"/>
+            <w:tcBorders>
+              <w:bottom w:val="single" w:sz="4" w:space="0" w:color="auto"/>
+            </w:tcBorders>
+            <w:vAlign w:val="center"/>
+            <w:hideMark/>
+          </w:tcPr>
+          <w:p>
+            <w:r>
+              <w:t xml:space="preserve">Học thêm </w:t>
+            </w:r>
+            <w:proofErr w:type="spellStart"/>
+            <w:r>
+              <w:t>Spring</w:t>
+            </w:r>
+            <w:proofErr w:type="spellEnd"/>
+            <w:r>
+              <w:t xml:space="preserve"> MVC &amp; </w:t>
+            </w:r>
+            <w:proofErr w:type="spellStart"/>
+            <w:r>
+              <w:t>Thymeleaf</w:t>
+            </w:r>
+            <w:proofErr w:type="spellEnd"/>
+          </w:p>
+        </w:tc>
+        <w:tc>
+          <w:tcPr>
+            <w:tcW w:w="0" w:type="auto"/>
+            <w:tcBorders>
+              <w:bottom w:val="single" w:sz="4" w:space="0" w:color="auto"/>
+            </w:tcBorders>
+            <w:vAlign w:val="center"/>
+            <w:hideMark/>
+          </w:tcPr>
+          <w:p>
+            <w:r>
+              <w:t>3 buổi/tuần</w:t>
+            </w:r>
+          </w:p>
+        </w:tc>
+        <w:tc>
+          <w:tcPr>
+            <w:tcW w:w="0" w:type="auto"/>
+            <w:tcBorders>
+              <w:bottom w:val="single" w:sz="4" w:space="0" w:color="auto"/>
+            </w:tcBorders>
+            <w:vAlign w:val="center"/>
+            <w:hideMark/>
+          </w:tcPr>
+          <w:p>
+            <w:r>
+              <w:t>Hoàn thành 2 buổi</w:t>
+            </w:r>
+          </w:p>
+        </w:tc>
+        <w:tc>
+          <w:tcPr>
+            <w:tcW w:w="0" w:type="auto"/>
+            <w:tcBorders>
+              <w:bottom w:val="single" w:sz="4" w:space="0" w:color="auto"/>
+              <w:right w:val="single" w:sz="4" w:space="0" w:color="auto"/>
+            </w:tcBorders>
+            <w:vAlign w:val="center"/>
+            <w:hideMark/>
+          </w:tcPr>
+          <w:p>
+            <w:r>
+              <w:t>Cần tăng thời gian</w:t>
+            </w:r>
+          </w:p>
+        </w:tc>
+      </w:tr>
+    </w:tbl>
+    <w:p>
+      <w:r>
+        <w:pict w14:anchorId="09A4544A">
+          <v:rect id="_x0000_i1060" style="width:0;height:1.5pt" o:hralign="center" o:hrstd="t" o:hr="t" fillcolor="#a0a0a0" stroked="f"/>
+        </w:pict>
+      </w:r>
+    </w:p>
+    <w:p>
+      <w:pPr>
+        <w:rPr>
+          <w:b/>
+          <w:bCs/>
+        </w:rPr>
+      </w:pPr>
+      <w:r>
+        <w:rPr>
+          <w:b/>
+          <w:bCs/>
+        </w:rPr>
+        <w:t>II. NHỮNG VIỆC ĐÃ HOÀN THÀNH TRONG TUẦN</w:t>
+      </w:r>
+    </w:p>
+    <w:p>
+      <w:pPr>
+        <w:numPr>
+          <w:ilvl w:val="0"/>
+          <w:numId w:val="5"/>
+        </w:numPr>
+      </w:pPr>
+      <w:r>
+        <w:t xml:space="preserve">Hoàn thiện </w:t>
+      </w:r>
+      <w:r>
+        <w:rPr>
+          <w:b/>
+          <w:bCs/>
+        </w:rPr>
+        <w:t>giao diện giỏ hàng</w:t>
+      </w:r>
+      <w:r>
+        <w:t xml:space="preserve"> và bổ sung thêm xử lý cập nhật + xóa.</w:t>
+      </w:r>
+    </w:p>
+    <w:p>
+      <w:pPr>
+        <w:numPr>
+          <w:ilvl w:val="0"/>
+          <w:numId w:val="5"/>
+        </w:numPr>
+      </w:pPr>
+      <w:r>
+        <w:t xml:space="preserve">Xây dựng xong trang </w:t>
+      </w:r>
+      <w:r>
+        <w:rPr>
+          <w:b/>
+          <w:bCs/>
+        </w:rPr>
+        <w:t>Thanh toán (</w:t>
+      </w:r>
+      <w:proofErr w:type="spellStart"/>
+      <w:r>
+        <w:rPr>
+          <w:b/>
+          <w:bCs/>
+        </w:rPr>
+        <w:t>Checkout</w:t>
+      </w:r>
+      <w:proofErr w:type="spellEnd"/>
+      <w:r>
+        <w:rPr>
+          <w:b/>
+          <w:bCs/>
+        </w:rPr>
+        <w:t>)</w:t>
+      </w:r>
+      <w:r>
+        <w:t xml:space="preserve"> gồm:</w:t>
+      </w:r>
+    </w:p>
+    <w:p>
+      <w:pPr>
+        <w:numPr>
+          <w:ilvl w:val="1"/>
+          <w:numId w:val="5"/>
+        </w:numPr>
+      </w:pPr>
+      <w:proofErr w:type="spellStart"/>
+      <w:r>
+        <w:t>Form</w:t>
+      </w:r>
+      <w:proofErr w:type="spellEnd"/>
+      <w:r>
+        <w:t xml:space="preserve"> nhập thông tin khách hàng</w:t>
+      </w:r>
+    </w:p>
+    <w:p>
+      <w:pPr>
+        <w:numPr>
+          <w:ilvl w:val="1"/>
+          <w:numId w:val="5"/>
+        </w:numPr>
+      </w:pPr>
+      <w:r>
+        <w:t>Tổng tiền tự động</w:t>
+      </w:r>
+    </w:p>
+    <w:p>
+      <w:pPr>
+        <w:numPr>
+          <w:ilvl w:val="1"/>
+          <w:numId w:val="5"/>
+        </w:numPr>
+      </w:pPr>
+      <w:r>
+        <w:t>Điều hướng hợp lý sau khi thanh toán</w:t>
+      </w:r>
+    </w:p>
+    <w:p>
+      <w:pPr>
+        <w:numPr>
+          <w:ilvl w:val="0"/>
+          <w:numId w:val="5"/>
+        </w:numPr>
+      </w:pPr>
+      <w:r>
+        <w:t xml:space="preserve">Tạo xong giao diện trang </w:t>
+      </w:r>
+      <w:r>
+        <w:rPr>
+          <w:b/>
+          <w:bCs/>
+        </w:rPr>
+        <w:t>Theo dõi đơn hàng</w:t>
+      </w:r>
+      <w:r>
+        <w:t xml:space="preserve">, đã hiển thị </w:t>
+      </w:r>
+      <w:proofErr w:type="spellStart"/>
+      <w:r>
+        <w:t>mock</w:t>
+      </w:r>
+      <w:proofErr w:type="spellEnd"/>
+      <w:r>
+        <w:t xml:space="preserve"> </w:t>
+      </w:r>
+      <w:proofErr w:type="spellStart"/>
+      <w:r>
+        <w:t>data</w:t>
+      </w:r>
+      <w:proofErr w:type="spellEnd"/>
+      <w:r>
+        <w:t xml:space="preserve"> trạng thái đơn.</w:t>
+      </w:r>
+    </w:p>
+    <w:p>
+      <w:pPr>
+        <w:numPr>
+          <w:ilvl w:val="0"/>
+          <w:numId w:val="5"/>
+        </w:numPr>
+      </w:pPr>
+      <w:r>
+        <w:t>Liên kết luồng: Giỏ hàng → Thanh toán → Theo dõi đơn.</w:t>
+      </w:r>
+    </w:p>
+    <w:p>
+      <w:pPr>
+        <w:numPr>
+          <w:ilvl w:val="0"/>
+          <w:numId w:val="5"/>
+        </w:numPr>
+      </w:pPr>
+      <w:proofErr w:type="spellStart"/>
+      <w:r>
+        <w:t>Test</w:t>
+      </w:r>
+      <w:proofErr w:type="spellEnd"/>
+      <w:r>
+        <w:t xml:space="preserve"> thử toàn bộ luồng xử lý, chưa phát hiện lỗi lớn.</w:t>
+      </w:r>
+    </w:p>
+    <w:p>
+      <w:r>
+        <w:pict w14:anchorId="0042503C">
+          <v:rect id="_x0000_i1061" style="width:0;height:1.5pt" o:hralign="center" o:hrstd="t" o:hr="t" fillcolor="#a0a0a0" stroked="f"/>
+        </w:pict>
+      </w:r>
+    </w:p>
+    <w:p>
+      <w:pPr>
+        <w:rPr>
+          <w:b/>
+          <w:bCs/>
+        </w:rPr>
+      </w:pPr>
+      <w:r>
+        <w:rPr>
+          <w:b/>
+          <w:bCs/>
+        </w:rPr>
+        <w:t>III. KHÓ KHĂN – VẤN ĐỀ GẶP PHẢI</w:t>
+      </w:r>
+    </w:p>
+    <w:tbl>
+      <w:tblPr>
+        <w:tblW w:w="0" w:type="auto"/>
+        <w:tblCellSpacing w:w="15" w:type="dxa"/>
+        <w:tblBorders>
+          <w:top w:val="single" w:sz="4" w:space="0" w:color="auto"/>
+          <w:left w:val="single" w:sz="4" w:space="0" w:color="auto"/>
+          <w:bottom w:val="single" w:sz="4" w:space="0" w:color="auto"/>
+          <w:right w:val="single" w:sz="4" w:space="0" w:color="auto"/>
+          <w:insideH w:val="single" w:sz="4" w:space="0" w:color="auto"/>
+          <w:insideV w:val="single" w:sz="4" w:space="0" w:color="auto"/>
+        </w:tblBorders>
+        <w:tblCellMar>
+          <w:top w:w="15" w:type="dxa"/>
+          <w:left w:w="15" w:type="dxa"/>
+          <w:bottom w:w="15" w:type="dxa"/>
+          <w:right w:w="15" w:type="dxa"/>
+        </w:tblCellMar>
+        <w:tblLook w:val="04A0" w:firstRow="1" w:lastRow="0" w:firstColumn="1" w:lastColumn="0" w:noHBand="0" w:noVBand="1"/>
+      </w:tblPr>
+      <w:tblGrid>
+        <w:gridCol w:w="2971"/>
+        <w:gridCol w:w="2908"/>
+        <w:gridCol w:w="3137"/>
+      </w:tblGrid>
+      <w:tr>
+        <w:trPr>
+          <w:tblHeader/>
+          <w:tblCellSpacing w:w="15" w:type="dxa"/>
+        </w:trPr>
+        <w:tc>
+          <w:tcPr>
+            <w:tcW w:w="0" w:type="auto"/>
+            <w:vAlign w:val="center"/>
+            <w:hideMark/>
+          </w:tcPr>
+          <w:p>
+            <w:pPr>
+              <w:rPr>
+                <w:b/>
+                <w:bCs/>
+              </w:rPr>
+            </w:pPr>
+            <w:r>
+              <w:rPr>
+                <w:b/>
+                <w:bCs/>
+              </w:rPr>
+              <w:t>Vấn đề</w:t>
+            </w:r>
+          </w:p>
+        </w:tc>
+        <w:tc>
+          <w:tcPr>
+            <w:tcW w:w="0" w:type="auto"/>
+            <w:vAlign w:val="center"/>
+            <w:hideMark/>
+          </w:tcPr>
+          <w:p>
+            <w:pPr>
+              <w:rPr>
+                <w:b/>
+                <w:bCs/>
+              </w:rPr>
+            </w:pPr>
+            <w:r>
+              <w:rPr>
+                <w:b/>
+                <w:bCs/>
+              </w:rPr>
+              <w:t>Mô tả</w:t>
+            </w:r>
+          </w:p>
+        </w:tc>
+        <w:tc>
+          <w:tcPr>
+            <w:tcW w:w="0" w:type="auto"/>
+            <w:vAlign w:val="center"/>
+            <w:hideMark/>
+          </w:tcPr>
+          <w:p>
+            <w:pPr>
+              <w:rPr>
+                <w:b/>
+                <w:bCs/>
+              </w:rPr>
+            </w:pPr>
+            <w:r>
+              <w:rPr>
+                <w:b/>
+                <w:bCs/>
+              </w:rPr>
+              <w:t>Hướng xử lý</w:t>
+            </w:r>
+          </w:p>
+        </w:tc>
+      </w:tr>
+      <w:tr>
+        <w:trPr>
+          <w:tblCellSpacing w:w="15" w:type="dxa"/>
+        </w:trPr>
+        <w:tc>
+          <w:tcPr>
+            <w:tcW w:w="0" w:type="auto"/>
+            <w:vAlign w:val="center"/>
+            <w:hideMark/>
+          </w:tcPr>
+          <w:p>
+            <w:r>
+              <w:t>Luồng dữ liệu từ giỏ hàng đến thanh toán</w:t>
+            </w:r>
+          </w:p>
+        </w:tc>
+        <w:tc>
+          <w:tcPr>
+            <w:tcW w:w="0" w:type="auto"/>
+            <w:vAlign w:val="center"/>
+            <w:hideMark/>
+          </w:tcPr>
+          <w:p>
+            <w:r>
+              <w:t xml:space="preserve">Cần truyền tổng tiền &amp; </w:t>
+            </w:r>
+            <w:proofErr w:type="spellStart"/>
+            <w:r>
+              <w:t>item</w:t>
+            </w:r>
+            <w:proofErr w:type="spellEnd"/>
+            <w:r>
+              <w:t xml:space="preserve"> qua </w:t>
+            </w:r>
+            <w:proofErr w:type="spellStart"/>
+            <w:r>
+              <w:t>session</w:t>
+            </w:r>
+            <w:proofErr w:type="spellEnd"/>
+          </w:p>
+        </w:tc>
+        <w:tc>
+          <w:tcPr>
+            <w:tcW w:w="0" w:type="auto"/>
+            <w:vAlign w:val="center"/>
+            <w:hideMark/>
+          </w:tcPr>
+          <w:p>
+            <w:r>
+              <w:t xml:space="preserve">Đã dùng </w:t>
+            </w:r>
+            <w:proofErr w:type="spellStart"/>
+            <w:r>
+              <w:t>model</w:t>
+            </w:r>
+            <w:proofErr w:type="spellEnd"/>
+            <w:r>
+              <w:t xml:space="preserve"> + </w:t>
+            </w:r>
+            <w:proofErr w:type="spellStart"/>
+            <w:r>
+              <w:t>session</w:t>
+            </w:r>
+            <w:proofErr w:type="spellEnd"/>
+            <w:r>
+              <w:t xml:space="preserve"> để truyền dữ liệu</w:t>
+            </w:r>
+          </w:p>
+        </w:tc>
+      </w:tr>
+      <w:tr>
+        <w:trPr>
+          <w:tblCellSpacing w:w="15" w:type="dxa"/>
+        </w:trPr>
+        <w:tc>
+          <w:tcPr>
+            <w:tcW w:w="0" w:type="auto"/>
+            <w:vAlign w:val="center"/>
+            <w:hideMark/>
+          </w:tcPr>
+          <w:p>
+            <w:r>
+              <w:t>Trang theo dõi đơn chưa kết nối DB</w:t>
+            </w:r>
+          </w:p>
+        </w:tc>
+        <w:tc>
+          <w:tcPr>
+            <w:tcW w:w="0" w:type="auto"/>
+            <w:vAlign w:val="center"/>
+            <w:hideMark/>
+          </w:tcPr>
+          <w:p>
+            <w:r>
+              <w:t>Chỉ dùng dữ liệu mẫu (</w:t>
+            </w:r>
+            <w:proofErr w:type="spellStart"/>
+            <w:r>
+              <w:t>mock</w:t>
+            </w:r>
+            <w:proofErr w:type="spellEnd"/>
+            <w:r>
+              <w:t>)</w:t>
+            </w:r>
+          </w:p>
+        </w:tc>
+        <w:tc>
+          <w:tcPr>
+            <w:tcW w:w="0" w:type="auto"/>
+            <w:vAlign w:val="center"/>
+            <w:hideMark/>
+          </w:tcPr>
+          <w:p>
+            <w:r>
+              <w:t xml:space="preserve">Dự kiến tuần sau kết nối </w:t>
+            </w:r>
+            <w:proofErr w:type="spellStart"/>
+            <w:r>
+              <w:t>MySQL</w:t>
+            </w:r>
+            <w:proofErr w:type="spellEnd"/>
+          </w:p>
+        </w:tc>
+      </w:tr>
+      <w:tr>
+        <w:trPr>
+          <w:tblCellSpacing w:w="15" w:type="dxa"/>
+        </w:trPr>
+        <w:tc>
+          <w:tcPr>
+            <w:tcW w:w="0" w:type="auto"/>
+            <w:vAlign w:val="center"/>
+            <w:hideMark/>
+          </w:tcPr>
+          <w:p>
+            <w:r>
+              <w:t xml:space="preserve">Thời gian học </w:t>
+            </w:r>
+            <w:proofErr w:type="spellStart"/>
+            <w:r>
+              <w:t>Spring</w:t>
+            </w:r>
+            <w:proofErr w:type="spellEnd"/>
+            <w:r>
+              <w:t xml:space="preserve"> chưa đều</w:t>
+            </w:r>
+          </w:p>
+        </w:tc>
+        <w:tc>
+          <w:tcPr>
+            <w:tcW w:w="0" w:type="auto"/>
+            <w:vAlign w:val="center"/>
+            <w:hideMark/>
+          </w:tcPr>
+          <w:p>
+            <w:r>
+              <w:t>Chỉ làm được 2 buổi</w:t>
+            </w:r>
+          </w:p>
+        </w:tc>
+        <w:tc>
+          <w:tcPr>
+            <w:tcW w:w="0" w:type="auto"/>
+            <w:vAlign w:val="center"/>
+            <w:hideMark/>
+          </w:tcPr>
+          <w:p>
+            <w:r>
+              <w:t>Tạo lịch cố định buổi tối</w:t>
+            </w:r>
+          </w:p>
+        </w:tc>
+      </w:tr>
+    </w:tbl>
+    <w:p>
+      <w:r>
+        <w:pict w14:anchorId="0B0CCDDD">
+          <v:rect id="_x0000_i1062" style="width:0;height:1.5pt" o:hralign="center" o:hrstd="t" o:hr="t" fillcolor="#a0a0a0" stroked="f"/>
+        </w:pict>
+      </w:r>
+    </w:p>
+    <w:p>
+      <w:pPr>
+        <w:rPr>
+          <w:b/>
+          <w:bCs/>
+          <w:lang w:val="en-US"/>
+        </w:rPr>
+      </w:pPr>
+      <w:r>
+        <w:rPr>
+          <w:b/>
+          <w:bCs/>
+        </w:rPr>
+        <w:t xml:space="preserve">IV. KẾ HOẠCH </w:t>
+      </w:r>
+      <w:r>
+        <w:rPr>
+          <w:b/>
+          <w:bCs/>
+        </w:rPr>
+        <w:t>TIẾP T</w:t>
+      </w:r>
+      <w:r>
+        <w:rPr>
+          <w:b/>
+          <w:bCs/>
+          <w:lang w:val="en-US"/>
+        </w:rPr>
+        <w:t>HEO</w:t>
+      </w:r>
+    </w:p>
+    <w:p>
+      <w:pPr>
+        <w:numPr>
+          <w:ilvl w:val="0"/>
+          <w:numId w:val="6"/>
+        </w:numPr>
+      </w:pPr>
+      <w:r>
+        <w:lastRenderedPageBreak/>
+        <w:t xml:space="preserve">Kết nối trang Theo dõi đơn hàng với </w:t>
+      </w:r>
+      <w:proofErr w:type="spellStart"/>
+      <w:r>
+        <w:t>MySQL</w:t>
+      </w:r>
+      <w:proofErr w:type="spellEnd"/>
+      <w:r>
+        <w:t>.</w:t>
+      </w:r>
+    </w:p>
+    <w:p>
+      <w:pPr>
+        <w:numPr>
+          <w:ilvl w:val="0"/>
+          <w:numId w:val="6"/>
+        </w:numPr>
+      </w:pPr>
+      <w:r>
+        <w:t>Hoàn thiện chức năng tạo đơn hàng sau thanh toán.</w:t>
+      </w:r>
+    </w:p>
+    <w:p>
+      <w:pPr>
+        <w:numPr>
+          <w:ilvl w:val="0"/>
+          <w:numId w:val="6"/>
+        </w:numPr>
+      </w:pPr>
+      <w:r>
+        <w:t>Tối ưu giao diện + CSS cho 3 trang chính.</w:t>
+      </w:r>
+    </w:p>
+    <w:p>
+      <w:pPr>
+        <w:numPr>
+          <w:ilvl w:val="0"/>
+          <w:numId w:val="6"/>
+        </w:numPr>
+      </w:pPr>
+      <w:r>
+        <w:t>Hoàn thành báo cáo tuần 3 theo mẫu.</w:t>
+      </w:r>
+    </w:p>
+    <w:p>
+      <w:r>
+        <w:pict w14:anchorId="05425661">
+          <v:rect id="_x0000_i1063" style="width:0;height:1.5pt" o:hralign="center" o:hrstd="t" o:hr="t" fillcolor="#a0a0a0" stroked="f"/>
+        </w:pict>
       </w:r>
     </w:p>
     <w:p/>
@@ -1135,6 +2460,155 @@
     </w:lvl>
   </w:abstractNum>
   <w:abstractNum w:abstractNumId="1" w15:restartNumberingAfterBreak="0">
+    <w:nsid w:val="172B73AB"/>
+    <w:multiLevelType w:val="multilevel"/>
+    <w:tmpl w:val="755606DA"/>
+    <w:lvl w:ilvl="0">
+      <w:start w:val="1"/>
+      <w:numFmt w:val="bullet"/>
+      <w:lvlText w:val=""/>
+      <w:lvlJc w:val="left"/>
+      <w:pPr>
+        <w:tabs>
+          <w:tab w:val="num" w:pos="720"/>
+        </w:tabs>
+        <w:ind w:left="720" w:hanging="360"/>
+      </w:pPr>
+      <w:rPr>
+        <w:rFonts w:ascii="Symbol" w:hAnsi="Symbol" w:hint="default"/>
+        <w:sz w:val="20"/>
+      </w:rPr>
+    </w:lvl>
+    <w:lvl w:ilvl="1" w:tentative="1">
+      <w:start w:val="1"/>
+      <w:numFmt w:val="bullet"/>
+      <w:lvlText w:val="o"/>
+      <w:lvlJc w:val="left"/>
+      <w:pPr>
+        <w:tabs>
+          <w:tab w:val="num" w:pos="1440"/>
+        </w:tabs>
+        <w:ind w:left="1440" w:hanging="360"/>
+      </w:pPr>
+      <w:rPr>
+        <w:rFonts w:ascii="Courier New" w:hAnsi="Courier New" w:hint="default"/>
+        <w:sz w:val="20"/>
+      </w:rPr>
+    </w:lvl>
+    <w:lvl w:ilvl="2" w:tentative="1">
+      <w:start w:val="1"/>
+      <w:numFmt w:val="bullet"/>
+      <w:lvlText w:val=""/>
+      <w:lvlJc w:val="left"/>
+      <w:pPr>
+        <w:tabs>
+          <w:tab w:val="num" w:pos="2160"/>
+        </w:tabs>
+        <w:ind w:left="2160" w:hanging="360"/>
+      </w:pPr>
+      <w:rPr>
+        <w:rFonts w:ascii="Wingdings" w:hAnsi="Wingdings" w:hint="default"/>
+        <w:sz w:val="20"/>
+      </w:rPr>
+    </w:lvl>
+    <w:lvl w:ilvl="3" w:tentative="1">
+      <w:start w:val="1"/>
+      <w:numFmt w:val="bullet"/>
+      <w:lvlText w:val=""/>
+      <w:lvlJc w:val="left"/>
+      <w:pPr>
+        <w:tabs>
+          <w:tab w:val="num" w:pos="2880"/>
+        </w:tabs>
+        <w:ind w:left="2880" w:hanging="360"/>
+      </w:pPr>
+      <w:rPr>
+        <w:rFonts w:ascii="Wingdings" w:hAnsi="Wingdings" w:hint="default"/>
+        <w:sz w:val="20"/>
+      </w:rPr>
+    </w:lvl>
+    <w:lvl w:ilvl="4" w:tentative="1">
+      <w:start w:val="1"/>
+      <w:numFmt w:val="bullet"/>
+      <w:lvlText w:val=""/>
+      <w:lvlJc w:val="left"/>
+      <w:pPr>
+        <w:tabs>
+          <w:tab w:val="num" w:pos="3600"/>
+        </w:tabs>
+        <w:ind w:left="3600" w:hanging="360"/>
+      </w:pPr>
+      <w:rPr>
+        <w:rFonts w:ascii="Wingdings" w:hAnsi="Wingdings" w:hint="default"/>
+        <w:sz w:val="20"/>
+      </w:rPr>
+    </w:lvl>
+    <w:lvl w:ilvl="5" w:tentative="1">
+      <w:start w:val="1"/>
+      <w:numFmt w:val="bullet"/>
+      <w:lvlText w:val=""/>
+      <w:lvlJc w:val="left"/>
+      <w:pPr>
+        <w:tabs>
+          <w:tab w:val="num" w:pos="4320"/>
+        </w:tabs>
+        <w:ind w:left="4320" w:hanging="360"/>
+      </w:pPr>
+      <w:rPr>
+        <w:rFonts w:ascii="Wingdings" w:hAnsi="Wingdings" w:hint="default"/>
+        <w:sz w:val="20"/>
+      </w:rPr>
+    </w:lvl>
+    <w:lvl w:ilvl="6" w:tentative="1">
+      <w:start w:val="1"/>
+      <w:numFmt w:val="bullet"/>
+      <w:lvlText w:val=""/>
+      <w:lvlJc w:val="left"/>
+      <w:pPr>
+        <w:tabs>
+          <w:tab w:val="num" w:pos="5040"/>
+        </w:tabs>
+        <w:ind w:left="5040" w:hanging="360"/>
+      </w:pPr>
+      <w:rPr>
+        <w:rFonts w:ascii="Wingdings" w:hAnsi="Wingdings" w:hint="default"/>
+        <w:sz w:val="20"/>
+      </w:rPr>
+    </w:lvl>
+    <w:lvl w:ilvl="7" w:tentative="1">
+      <w:start w:val="1"/>
+      <w:numFmt w:val="bullet"/>
+      <w:lvlText w:val=""/>
+      <w:lvlJc w:val="left"/>
+      <w:pPr>
+        <w:tabs>
+          <w:tab w:val="num" w:pos="5760"/>
+        </w:tabs>
+        <w:ind w:left="5760" w:hanging="360"/>
+      </w:pPr>
+      <w:rPr>
+        <w:rFonts w:ascii="Wingdings" w:hAnsi="Wingdings" w:hint="default"/>
+        <w:sz w:val="20"/>
+      </w:rPr>
+    </w:lvl>
+    <w:lvl w:ilvl="8" w:tentative="1">
+      <w:start w:val="1"/>
+      <w:numFmt w:val="bullet"/>
+      <w:lvlText w:val=""/>
+      <w:lvlJc w:val="left"/>
+      <w:pPr>
+        <w:tabs>
+          <w:tab w:val="num" w:pos="6480"/>
+        </w:tabs>
+        <w:ind w:left="6480" w:hanging="360"/>
+      </w:pPr>
+      <w:rPr>
+        <w:rFonts w:ascii="Wingdings" w:hAnsi="Wingdings" w:hint="default"/>
+        <w:sz w:val="20"/>
+      </w:rPr>
+    </w:lvl>
+  </w:abstractNum>
+  <w:abstractNum w:abstractNumId="2" w15:restartNumberingAfterBreak="0">
     <w:nsid w:val="2FE40C36"/>
     <w:multiLevelType w:val="multilevel"/>
     <w:tmpl w:val="4AAE7AF8"/>
@@ -1283,7 +2757,156 @@
       </w:rPr>
     </w:lvl>
   </w:abstractNum>
-  <w:abstractNum w:abstractNumId="2" w15:restartNumberingAfterBreak="0">
+  <w:abstractNum w:abstractNumId="3" w15:restartNumberingAfterBreak="0">
+    <w:nsid w:val="31EB2FF8"/>
+    <w:multiLevelType w:val="multilevel"/>
+    <w:tmpl w:val="E8A24D70"/>
+    <w:lvl w:ilvl="0">
+      <w:start w:val="1"/>
+      <w:numFmt w:val="bullet"/>
+      <w:lvlText w:val=""/>
+      <w:lvlJc w:val="left"/>
+      <w:pPr>
+        <w:tabs>
+          <w:tab w:val="num" w:pos="720"/>
+        </w:tabs>
+        <w:ind w:left="720" w:hanging="360"/>
+      </w:pPr>
+      <w:rPr>
+        <w:rFonts w:ascii="Symbol" w:hAnsi="Symbol" w:hint="default"/>
+        <w:sz w:val="20"/>
+      </w:rPr>
+    </w:lvl>
+    <w:lvl w:ilvl="1">
+      <w:start w:val="1"/>
+      <w:numFmt w:val="bullet"/>
+      <w:lvlText w:val="o"/>
+      <w:lvlJc w:val="left"/>
+      <w:pPr>
+        <w:tabs>
+          <w:tab w:val="num" w:pos="1440"/>
+        </w:tabs>
+        <w:ind w:left="1440" w:hanging="360"/>
+      </w:pPr>
+      <w:rPr>
+        <w:rFonts w:ascii="Courier New" w:hAnsi="Courier New" w:hint="default"/>
+        <w:sz w:val="20"/>
+      </w:rPr>
+    </w:lvl>
+    <w:lvl w:ilvl="2" w:tentative="1">
+      <w:start w:val="1"/>
+      <w:numFmt w:val="bullet"/>
+      <w:lvlText w:val=""/>
+      <w:lvlJc w:val="left"/>
+      <w:pPr>
+        <w:tabs>
+          <w:tab w:val="num" w:pos="2160"/>
+        </w:tabs>
+        <w:ind w:left="2160" w:hanging="360"/>
+      </w:pPr>
+      <w:rPr>
+        <w:rFonts w:ascii="Wingdings" w:hAnsi="Wingdings" w:hint="default"/>
+        <w:sz w:val="20"/>
+      </w:rPr>
+    </w:lvl>
+    <w:lvl w:ilvl="3" w:tentative="1">
+      <w:start w:val="1"/>
+      <w:numFmt w:val="bullet"/>
+      <w:lvlText w:val=""/>
+      <w:lvlJc w:val="left"/>
+      <w:pPr>
+        <w:tabs>
+          <w:tab w:val="num" w:pos="2880"/>
+        </w:tabs>
+        <w:ind w:left="2880" w:hanging="360"/>
+      </w:pPr>
+      <w:rPr>
+        <w:rFonts w:ascii="Wingdings" w:hAnsi="Wingdings" w:hint="default"/>
+        <w:sz w:val="20"/>
+      </w:rPr>
+    </w:lvl>
+    <w:lvl w:ilvl="4" w:tentative="1">
+      <w:start w:val="1"/>
+      <w:numFmt w:val="bullet"/>
+      <w:lvlText w:val=""/>
+      <w:lvlJc w:val="left"/>
+      <w:pPr>
+        <w:tabs>
+          <w:tab w:val="num" w:pos="3600"/>
+        </w:tabs>
+        <w:ind w:left="3600" w:hanging="360"/>
+      </w:pPr>
+      <w:rPr>
+        <w:rFonts w:ascii="Wingdings" w:hAnsi="Wingdings" w:hint="default"/>
+        <w:sz w:val="20"/>
+      </w:rPr>
+    </w:lvl>
+    <w:lvl w:ilvl="5" w:tentative="1">
+      <w:start w:val="1"/>
+      <w:numFmt w:val="bullet"/>
+      <w:lvlText w:val=""/>
+      <w:lvlJc w:val="left"/>
+      <w:pPr>
+        <w:tabs>
+          <w:tab w:val="num" w:pos="4320"/>
+        </w:tabs>
+        <w:ind w:left="4320" w:hanging="360"/>
+      </w:pPr>
+      <w:rPr>
+        <w:rFonts w:ascii="Wingdings" w:hAnsi="Wingdings" w:hint="default"/>
+        <w:sz w:val="20"/>
+      </w:rPr>
+    </w:lvl>
+    <w:lvl w:ilvl="6" w:tentative="1">
+      <w:start w:val="1"/>
+      <w:numFmt w:val="bullet"/>
+      <w:lvlText w:val=""/>
+      <w:lvlJc w:val="left"/>
+      <w:pPr>
+        <w:tabs>
+          <w:tab w:val="num" w:pos="5040"/>
+        </w:tabs>
+        <w:ind w:left="5040" w:hanging="360"/>
+      </w:pPr>
+      <w:rPr>
+        <w:rFonts w:ascii="Wingdings" w:hAnsi="Wingdings" w:hint="default"/>
+        <w:sz w:val="20"/>
+      </w:rPr>
+    </w:lvl>
+    <w:lvl w:ilvl="7" w:tentative="1">
+      <w:start w:val="1"/>
+      <w:numFmt w:val="bullet"/>
+      <w:lvlText w:val=""/>
+      <w:lvlJc w:val="left"/>
+      <w:pPr>
+        <w:tabs>
+          <w:tab w:val="num" w:pos="5760"/>
+        </w:tabs>
+        <w:ind w:left="5760" w:hanging="360"/>
+      </w:pPr>
+      <w:rPr>
+        <w:rFonts w:ascii="Wingdings" w:hAnsi="Wingdings" w:hint="default"/>
+        <w:sz w:val="20"/>
+      </w:rPr>
+    </w:lvl>
+    <w:lvl w:ilvl="8" w:tentative="1">
+      <w:start w:val="1"/>
+      <w:numFmt w:val="bullet"/>
+      <w:lvlText w:val=""/>
+      <w:lvlJc w:val="left"/>
+      <w:pPr>
+        <w:tabs>
+          <w:tab w:val="num" w:pos="6480"/>
+        </w:tabs>
+        <w:ind w:left="6480" w:hanging="360"/>
+      </w:pPr>
+      <w:rPr>
+        <w:rFonts w:ascii="Wingdings" w:hAnsi="Wingdings" w:hint="default"/>
+        <w:sz w:val="20"/>
+      </w:rPr>
+    </w:lvl>
+  </w:abstractNum>
+  <w:abstractNum w:abstractNumId="4" w15:restartNumberingAfterBreak="0">
     <w:nsid w:val="69C32870"/>
     <w:multiLevelType w:val="multilevel"/>
     <w:tmpl w:val="335A4B86"/>
@@ -1432,7 +3055,7 @@
       </w:rPr>
     </w:lvl>
   </w:abstractNum>
-  <w:abstractNum w:abstractNumId="3" w15:restartNumberingAfterBreak="0">
+  <w:abstractNum w:abstractNumId="5" w15:restartNumberingAfterBreak="0">
     <w:nsid w:val="6EBC7BDE"/>
     <w:multiLevelType w:val="multilevel"/>
     <w:tmpl w:val="84C8947A"/>
@@ -1582,16 +3205,22 @@
     </w:lvl>
   </w:abstractNum>
   <w:num w:numId="1" w16cid:durableId="1335180441">
-    <w:abstractNumId w:val="3"/>
+    <w:abstractNumId w:val="5"/>
   </w:num>
   <w:num w:numId="2" w16cid:durableId="1828857328">
-    <w:abstractNumId w:val="1"/>
+    <w:abstractNumId w:val="2"/>
   </w:num>
   <w:num w:numId="3" w16cid:durableId="1563833507">
-    <w:abstractNumId w:val="2"/>
+    <w:abstractNumId w:val="4"/>
   </w:num>
   <w:num w:numId="4" w16cid:durableId="568810605">
     <w:abstractNumId w:val="0"/>
+  </w:num>
+  <w:num w:numId="5" w16cid:durableId="599921112">
+    <w:abstractNumId w:val="3"/>
+  </w:num>
+  <w:num w:numId="6" w16cid:durableId="193928845">
+    <w:abstractNumId w:val="1"/>
   </w:num>
 </w:numbering>
 </file>
